--- a/Primer Reporte.docx
+++ b/Primer Reporte.docx
@@ -31,7 +31,7 @@
                     <pic:cNvPicPr/>
                   </pic:nvPicPr>
                   <pic:blipFill>
-                    <a:blip r:embed="rId5">
+                    <a:blip r:embed="rId7">
                       <a:extLst>
                         <a:ext uri="{28A0092B-C50C-407E-A947-70E740481C1C}">
                           <a14:useLocalDpi xmlns:a14="http://schemas.microsoft.com/office/drawing/2010/main" val="0"/>
@@ -489,6 +489,212 @@
           <w:szCs w:val="28"/>
         </w:rPr>
       </w:pPr>
+      <w:r>
+        <w:rPr>
+          <w:rFonts w:ascii="Arial Narrow" w:hAnsi="Arial Narrow"/>
+          <w:sz w:val="28"/>
+          <w:szCs w:val="28"/>
+        </w:rPr>
+        <w:t>El objetivo de esto es poder tener las herramientas en la computadora, Y así poder trabajar de una manera más conveniente, claro también esta, esto nos permitirá echar, editar y demás desde la consola que instalamos con anterioridad (</w:t>
+      </w:r>
+      <w:proofErr w:type="spellStart"/>
+      <w:r>
+        <w:rPr>
+          <w:rFonts w:ascii="Arial Narrow" w:hAnsi="Arial Narrow"/>
+          <w:sz w:val="28"/>
+          <w:szCs w:val="28"/>
+        </w:rPr>
+        <w:t>Cmder</w:t>
+      </w:r>
+      <w:proofErr w:type="spellEnd"/>
+      <w:r>
+        <w:rPr>
+          <w:rFonts w:ascii="Arial Narrow" w:hAnsi="Arial Narrow"/>
+          <w:sz w:val="28"/>
+          <w:szCs w:val="28"/>
+        </w:rPr>
+        <w:t>].</w:t>
+      </w:r>
+    </w:p>
+    <w:p>
+      <w:pPr>
+        <w:rPr>
+          <w:rFonts w:ascii="Arial Narrow" w:hAnsi="Arial Narrow"/>
+          <w:sz w:val="28"/>
+          <w:szCs w:val="28"/>
+        </w:rPr>
+      </w:pPr>
+    </w:p>
+    <w:p>
+      <w:pPr>
+        <w:rPr>
+          <w:rFonts w:ascii="Arial Narrow" w:hAnsi="Arial Narrow"/>
+          <w:sz w:val="28"/>
+          <w:szCs w:val="28"/>
+        </w:rPr>
+      </w:pPr>
+    </w:p>
+    <w:p>
+      <w:pPr>
+        <w:rPr>
+          <w:rFonts w:ascii="Arial Narrow" w:hAnsi="Arial Narrow"/>
+          <w:sz w:val="28"/>
+          <w:szCs w:val="28"/>
+        </w:rPr>
+      </w:pPr>
+    </w:p>
+    <w:p>
+      <w:pPr>
+        <w:rPr>
+          <w:rFonts w:ascii="Arial Narrow" w:hAnsi="Arial Narrow"/>
+          <w:sz w:val="28"/>
+          <w:szCs w:val="28"/>
+        </w:rPr>
+      </w:pPr>
+    </w:p>
+    <w:p>
+      <w:pPr>
+        <w:rPr>
+          <w:rFonts w:ascii="Arial Narrow" w:hAnsi="Arial Narrow"/>
+          <w:sz w:val="28"/>
+          <w:szCs w:val="28"/>
+        </w:rPr>
+      </w:pPr>
+    </w:p>
+    <w:p>
+      <w:pPr>
+        <w:rPr>
+          <w:rFonts w:ascii="Arial Narrow" w:hAnsi="Arial Narrow"/>
+          <w:sz w:val="28"/>
+          <w:szCs w:val="28"/>
+        </w:rPr>
+      </w:pPr>
+    </w:p>
+    <w:p>
+      <w:pPr>
+        <w:rPr>
+          <w:rFonts w:ascii="Arial Narrow" w:hAnsi="Arial Narrow"/>
+          <w:sz w:val="28"/>
+          <w:szCs w:val="28"/>
+        </w:rPr>
+      </w:pPr>
+    </w:p>
+    <w:p>
+      <w:pPr>
+        <w:rPr>
+          <w:rFonts w:ascii="Arial Narrow" w:hAnsi="Arial Narrow"/>
+          <w:sz w:val="28"/>
+          <w:szCs w:val="28"/>
+        </w:rPr>
+      </w:pPr>
+    </w:p>
+    <w:p>
+      <w:pPr>
+        <w:rPr>
+          <w:rFonts w:ascii="Arial Narrow" w:hAnsi="Arial Narrow"/>
+          <w:sz w:val="28"/>
+          <w:szCs w:val="28"/>
+        </w:rPr>
+      </w:pPr>
+    </w:p>
+    <w:p>
+      <w:pPr>
+        <w:rPr>
+          <w:rFonts w:ascii="Arial Narrow" w:hAnsi="Arial Narrow"/>
+          <w:sz w:val="28"/>
+          <w:szCs w:val="28"/>
+        </w:rPr>
+      </w:pPr>
+    </w:p>
+    <w:p>
+      <w:pPr>
+        <w:rPr>
+          <w:rFonts w:ascii="Arial Narrow" w:hAnsi="Arial Narrow"/>
+          <w:sz w:val="28"/>
+          <w:szCs w:val="28"/>
+        </w:rPr>
+      </w:pPr>
+    </w:p>
+    <w:p>
+      <w:pPr>
+        <w:rPr>
+          <w:rFonts w:ascii="Arial Narrow" w:hAnsi="Arial Narrow"/>
+          <w:sz w:val="28"/>
+          <w:szCs w:val="28"/>
+        </w:rPr>
+      </w:pPr>
+    </w:p>
+    <w:p>
+      <w:pPr>
+        <w:rPr>
+          <w:rFonts w:ascii="Arial Narrow" w:hAnsi="Arial Narrow"/>
+          <w:sz w:val="28"/>
+          <w:szCs w:val="28"/>
+        </w:rPr>
+      </w:pPr>
+    </w:p>
+    <w:p>
+      <w:pPr>
+        <w:rPr>
+          <w:rFonts w:ascii="Arial Narrow" w:hAnsi="Arial Narrow"/>
+          <w:sz w:val="28"/>
+          <w:szCs w:val="28"/>
+        </w:rPr>
+      </w:pPr>
+    </w:p>
+    <w:p>
+      <w:pPr>
+        <w:rPr>
+          <w:rFonts w:ascii="Arial Narrow" w:hAnsi="Arial Narrow"/>
+          <w:sz w:val="28"/>
+          <w:szCs w:val="28"/>
+        </w:rPr>
+      </w:pPr>
+    </w:p>
+    <w:p>
+      <w:pPr>
+        <w:rPr>
+          <w:rFonts w:ascii="Arial Narrow" w:hAnsi="Arial Narrow"/>
+          <w:sz w:val="28"/>
+          <w:szCs w:val="28"/>
+        </w:rPr>
+      </w:pPr>
+    </w:p>
+    <w:p>
+      <w:pPr>
+        <w:rPr>
+          <w:rFonts w:ascii="Arial Narrow" w:hAnsi="Arial Narrow"/>
+          <w:sz w:val="28"/>
+          <w:szCs w:val="28"/>
+        </w:rPr>
+      </w:pPr>
+    </w:p>
+    <w:p>
+      <w:pPr>
+        <w:rPr>
+          <w:rFonts w:ascii="Arial Narrow" w:hAnsi="Arial Narrow"/>
+          <w:sz w:val="28"/>
+          <w:szCs w:val="28"/>
+        </w:rPr>
+      </w:pPr>
+    </w:p>
+    <w:p>
+      <w:pPr>
+        <w:rPr>
+          <w:rFonts w:ascii="Arial Narrow" w:hAnsi="Arial Narrow"/>
+          <w:sz w:val="28"/>
+          <w:szCs w:val="28"/>
+        </w:rPr>
+      </w:pPr>
+    </w:p>
+    <w:p>
+      <w:pPr>
+        <w:rPr>
+          <w:rFonts w:ascii="Arial Narrow" w:hAnsi="Arial Narrow"/>
+          <w:sz w:val="28"/>
+          <w:szCs w:val="28"/>
+        </w:rPr>
+      </w:pPr>
     </w:p>
     <w:p>
       <w:pPr>
@@ -516,6 +722,16 @@
         </w:rPr>
         <w:t>DESARROLLO</w:t>
       </w:r>
+    </w:p>
+    <w:p>
+      <w:pPr>
+        <w:jc w:val="center"/>
+        <w:rPr>
+          <w:rFonts w:ascii="Amasis MT Pro Black" w:hAnsi="Amasis MT Pro Black"/>
+          <w:sz w:val="36"/>
+          <w:szCs w:val="36"/>
+        </w:rPr>
+      </w:pPr>
     </w:p>
     <w:p>
       <w:pPr>
@@ -643,7 +859,7 @@
                     <pic:cNvPicPr/>
                   </pic:nvPicPr>
                   <pic:blipFill>
-                    <a:blip r:embed="rId6">
+                    <a:blip r:embed="rId8">
                       <a:extLst>
                         <a:ext uri="{28A0092B-C50C-407E-A947-70E740481C1C}">
                           <a14:useLocalDpi xmlns:a14="http://schemas.microsoft.com/office/drawing/2010/main" val="0"/>
@@ -698,7 +914,7 @@
                     <pic:cNvPicPr/>
                   </pic:nvPicPr>
                   <pic:blipFill rotWithShape="1">
-                    <a:blip r:embed="rId7" cstate="print">
+                    <a:blip r:embed="rId9" cstate="print">
                       <a:extLst>
                         <a:ext uri="{28A0092B-C50C-407E-A947-70E740481C1C}">
                           <a14:useLocalDpi xmlns:a14="http://schemas.microsoft.com/office/drawing/2010/main" val="0"/>
@@ -757,6 +973,15 @@
           <w:szCs w:val="32"/>
         </w:rPr>
       </w:pPr>
+    </w:p>
+    <w:p>
+      <w:pPr>
+        <w:rPr>
+          <w:rFonts w:ascii="Eras Light ITC" w:hAnsi="Eras Light ITC"/>
+          <w:sz w:val="32"/>
+          <w:szCs w:val="32"/>
+        </w:rPr>
+      </w:pPr>
       <w:r>
         <w:rPr>
           <w:rFonts w:ascii="Eras Light ITC" w:hAnsi="Eras Light ITC"/>
@@ -843,7 +1068,7 @@
                     <pic:cNvPicPr/>
                   </pic:nvPicPr>
                   <pic:blipFill>
-                    <a:blip r:embed="rId8">
+                    <a:blip r:embed="rId10">
                       <a:extLst>
                         <a:ext uri="{28A0092B-C50C-407E-A947-70E740481C1C}">
                           <a14:useLocalDpi xmlns:a14="http://schemas.microsoft.com/office/drawing/2010/main" val="0"/>
@@ -898,7 +1123,7 @@
                     <pic:cNvPicPr/>
                   </pic:nvPicPr>
                   <pic:blipFill>
-                    <a:blip r:embed="rId9" cstate="print">
+                    <a:blip r:embed="rId11" cstate="print">
                       <a:extLst>
                         <a:ext uri="{28A0092B-C50C-407E-A947-70E740481C1C}">
                           <a14:useLocalDpi xmlns:a14="http://schemas.microsoft.com/office/drawing/2010/main" val="0"/>
@@ -942,13 +1167,39 @@
           <w:szCs w:val="32"/>
         </w:rPr>
       </w:pPr>
-      <w:r>
-        <w:rPr>
-          <w:rFonts w:ascii="Eras Light ITC" w:hAnsi="Eras Light ITC"/>
-          <w:sz w:val="32"/>
-          <w:szCs w:val="32"/>
-        </w:rPr>
-        <w:lastRenderedPageBreak/>
+    </w:p>
+    <w:p>
+      <w:pPr>
+        <w:rPr>
+          <w:rFonts w:ascii="Eras Light ITC" w:hAnsi="Eras Light ITC"/>
+          <w:sz w:val="32"/>
+          <w:szCs w:val="32"/>
+        </w:rPr>
+      </w:pPr>
+    </w:p>
+    <w:p>
+      <w:pPr>
+        <w:rPr>
+          <w:rFonts w:ascii="Eras Light ITC" w:hAnsi="Eras Light ITC"/>
+          <w:sz w:val="32"/>
+          <w:szCs w:val="32"/>
+        </w:rPr>
+      </w:pPr>
+    </w:p>
+    <w:p>
+      <w:pPr>
+        <w:rPr>
+          <w:rFonts w:ascii="Eras Light ITC" w:hAnsi="Eras Light ITC"/>
+          <w:sz w:val="32"/>
+          <w:szCs w:val="32"/>
+        </w:rPr>
+      </w:pPr>
+      <w:r>
+        <w:rPr>
+          <w:rFonts w:ascii="Eras Light ITC" w:hAnsi="Eras Light ITC"/>
+          <w:sz w:val="32"/>
+          <w:szCs w:val="32"/>
+        </w:rPr>
         <w:t xml:space="preserve">Instalación de </w:t>
       </w:r>
       <w:r>
@@ -1037,7 +1288,7 @@
                     <pic:cNvPicPr/>
                   </pic:nvPicPr>
                   <pic:blipFill>
-                    <a:blip r:embed="rId10">
+                    <a:blip r:embed="rId12">
                       <a:extLst>
                         <a:ext uri="{28A0092B-C50C-407E-A947-70E740481C1C}">
                           <a14:useLocalDpi xmlns:a14="http://schemas.microsoft.com/office/drawing/2010/main" val="0"/>
@@ -1071,7 +1322,7 @@
           <w:szCs w:val="28"/>
         </w:rPr>
         <w:drawing>
-          <wp:inline distT="0" distB="0" distL="0" distR="0" wp14:anchorId="7913CB06" wp14:editId="73A6B051">
+          <wp:inline distT="0" distB="0" distL="0" distR="0" wp14:anchorId="7913CB06" wp14:editId="4A8C4E4B">
             <wp:extent cx="2880360" cy="1373043"/>
             <wp:effectExtent l="0" t="0" r="0" b="0"/>
             <wp:docPr id="1383312201" name="Imagen 7"/>
@@ -1086,7 +1337,7 @@
                     <pic:cNvPicPr/>
                   </pic:nvPicPr>
                   <pic:blipFill>
-                    <a:blip r:embed="rId11" cstate="print">
+                    <a:blip r:embed="rId13" cstate="print">
                       <a:extLst>
                         <a:ext uri="{28A0092B-C50C-407E-A947-70E740481C1C}">
                           <a14:useLocalDpi xmlns:a14="http://schemas.microsoft.com/office/drawing/2010/main" val="0"/>
@@ -1217,7 +1468,7 @@
                     <pic:cNvPicPr/>
                   </pic:nvPicPr>
                   <pic:blipFill>
-                    <a:blip r:embed="rId12">
+                    <a:blip r:embed="rId14">
                       <a:extLst>
                         <a:ext uri="{28A0092B-C50C-407E-A947-70E740481C1C}">
                           <a14:useLocalDpi xmlns:a14="http://schemas.microsoft.com/office/drawing/2010/main" val="0"/>
@@ -1251,7 +1502,7 @@
           <w:szCs w:val="32"/>
         </w:rPr>
         <w:drawing>
-          <wp:inline distT="0" distB="0" distL="0" distR="0" wp14:anchorId="0DE550AD" wp14:editId="57F6D268">
+          <wp:inline distT="0" distB="0" distL="0" distR="0" wp14:anchorId="0DE550AD" wp14:editId="54CFFF91">
             <wp:extent cx="2937510" cy="1228450"/>
             <wp:effectExtent l="0" t="0" r="0" b="0"/>
             <wp:docPr id="1841787219" name="Imagen 9"/>
@@ -1266,7 +1517,7 @@
                     <pic:cNvPicPr/>
                   </pic:nvPicPr>
                   <pic:blipFill>
-                    <a:blip r:embed="rId13" cstate="print">
+                    <a:blip r:embed="rId15" cstate="print">
                       <a:extLst>
                         <a:ext uri="{28A0092B-C50C-407E-A947-70E740481C1C}">
                           <a14:useLocalDpi xmlns:a14="http://schemas.microsoft.com/office/drawing/2010/main" val="0"/>
@@ -1373,6 +1624,7 @@
           <w:sz w:val="32"/>
           <w:szCs w:val="32"/>
         </w:rPr>
+        <w:lastRenderedPageBreak/>
         <w:drawing>
           <wp:anchor distT="0" distB="0" distL="114300" distR="114300" simplePos="0" relativeHeight="251663360" behindDoc="0" locked="0" layoutInCell="1" allowOverlap="1" wp14:anchorId="5CFDD72A" wp14:editId="6BDFE3DE">
             <wp:simplePos x="0" y="0"/>
@@ -1397,7 +1649,7 @@
                     <pic:cNvPicPr/>
                   </pic:nvPicPr>
                   <pic:blipFill>
-                    <a:blip r:embed="rId14">
+                    <a:blip r:embed="rId16">
                       <a:extLst>
                         <a:ext uri="{28A0092B-C50C-407E-A947-70E740481C1C}">
                           <a14:useLocalDpi xmlns:a14="http://schemas.microsoft.com/office/drawing/2010/main" val="0"/>
@@ -1431,7 +1683,7 @@
           <w:szCs w:val="32"/>
         </w:rPr>
         <w:drawing>
-          <wp:inline distT="0" distB="0" distL="0" distR="0" wp14:anchorId="6E8FD4F1" wp14:editId="2E9276B0">
+          <wp:inline distT="0" distB="0" distL="0" distR="0" wp14:anchorId="6E8FD4F1" wp14:editId="70785E8B">
             <wp:extent cx="2446020" cy="1505860"/>
             <wp:effectExtent l="0" t="0" r="0" b="0"/>
             <wp:docPr id="1044652710" name="Imagen 11"/>
@@ -1446,7 +1698,7 @@
                     <pic:cNvPicPr/>
                   </pic:nvPicPr>
                   <pic:blipFill>
-                    <a:blip r:embed="rId15" cstate="print">
+                    <a:blip r:embed="rId17" cstate="print">
                       <a:extLst>
                         <a:ext uri="{28A0092B-C50C-407E-A947-70E740481C1C}">
                           <a14:useLocalDpi xmlns:a14="http://schemas.microsoft.com/office/drawing/2010/main" val="0"/>
@@ -1487,7 +1739,6 @@
           <w:sz w:val="32"/>
           <w:szCs w:val="32"/>
         </w:rPr>
-        <w:lastRenderedPageBreak/>
         <w:t xml:space="preserve">Instalación de </w:t>
       </w:r>
       <w:r>
@@ -1552,7 +1803,7 @@
                     <pic:cNvPicPr/>
                   </pic:nvPicPr>
                   <pic:blipFill>
-                    <a:blip r:embed="rId16" cstate="print">
+                    <a:blip r:embed="rId18" cstate="print">
                       <a:extLst>
                         <a:ext uri="{28A0092B-C50C-407E-A947-70E740481C1C}">
                           <a14:useLocalDpi xmlns:a14="http://schemas.microsoft.com/office/drawing/2010/main" val="0"/>
@@ -1601,7 +1852,7 @@
                     <pic:cNvPicPr/>
                   </pic:nvPicPr>
                   <pic:blipFill>
-                    <a:blip r:embed="rId17">
+                    <a:blip r:embed="rId19">
                       <a:extLst>
                         <a:ext uri="{28A0092B-C50C-407E-A947-70E740481C1C}">
                           <a14:useLocalDpi xmlns:a14="http://schemas.microsoft.com/office/drawing/2010/main" val="0"/>
@@ -1726,7 +1977,7 @@
                     <pic:cNvPicPr/>
                   </pic:nvPicPr>
                   <pic:blipFill>
-                    <a:blip r:embed="rId18" cstate="print">
+                    <a:blip r:embed="rId20" cstate="print">
                       <a:extLst>
                         <a:ext uri="{28A0092B-C50C-407E-A947-70E740481C1C}">
                           <a14:useLocalDpi xmlns:a14="http://schemas.microsoft.com/office/drawing/2010/main" val="0"/>
@@ -1799,8 +2050,9 @@
           <w:sz w:val="28"/>
           <w:szCs w:val="28"/>
         </w:rPr>
+        <w:lastRenderedPageBreak/>
         <w:drawing>
-          <wp:inline distT="0" distB="0" distL="0" distR="0" wp14:anchorId="6DCB6398" wp14:editId="6E3CCCEF">
+          <wp:inline distT="0" distB="0" distL="0" distR="0" wp14:anchorId="6DCB6398" wp14:editId="4A0D04A7">
             <wp:extent cx="2770496" cy="1432896"/>
             <wp:effectExtent l="0" t="0" r="0" b="0"/>
             <wp:docPr id="1233201088" name="Imagen 16"/>
@@ -1815,7 +2067,7 @@
                     <pic:cNvPicPr/>
                   </pic:nvPicPr>
                   <pic:blipFill>
-                    <a:blip r:embed="rId19" cstate="print">
+                    <a:blip r:embed="rId21" cstate="print">
                       <a:extLst>
                         <a:ext uri="{28A0092B-C50C-407E-A947-70E740481C1C}">
                           <a14:useLocalDpi xmlns:a14="http://schemas.microsoft.com/office/drawing/2010/main" val="0"/>
@@ -1864,7 +2116,7 @@
                     <pic:cNvPicPr/>
                   </pic:nvPicPr>
                   <pic:blipFill>
-                    <a:blip r:embed="rId20" cstate="print">
+                    <a:blip r:embed="rId22" cstate="print">
                       <a:extLst>
                         <a:ext uri="{28A0092B-C50C-407E-A947-70E740481C1C}">
                           <a14:useLocalDpi xmlns:a14="http://schemas.microsoft.com/office/drawing/2010/main" val="0"/>
@@ -1915,7 +2167,6 @@
           <w:sz w:val="36"/>
           <w:szCs w:val="36"/>
         </w:rPr>
-        <w:lastRenderedPageBreak/>
         <w:t>RESULTADOS</w:t>
       </w:r>
     </w:p>
@@ -1971,6 +2222,7 @@
       <w:r>
         <w:rPr>
           <w:rFonts w:ascii="Arial Narrow" w:hAnsi="Arial Narrow"/>
+          <w:noProof/>
           <w:sz w:val="28"/>
           <w:szCs w:val="28"/>
         </w:rPr>
@@ -1990,7 +2242,7 @@
                     <pic:cNvPicPr/>
                   </pic:nvPicPr>
                   <pic:blipFill>
-                    <a:blip r:embed="rId21"/>
+                    <a:blip r:embed="rId23"/>
                     <a:stretch>
                       <a:fillRect/>
                     </a:stretch>
@@ -2119,7 +2371,7 @@
           <w:szCs w:val="28"/>
         </w:rPr>
         <w:drawing>
-          <wp:inline distT="0" distB="0" distL="0" distR="0" wp14:anchorId="6A42AEEE" wp14:editId="1B3DD0C8">
+          <wp:inline distT="0" distB="0" distL="0" distR="0" wp14:anchorId="6A42AEEE" wp14:editId="6E944AF8">
             <wp:extent cx="3669030" cy="481150"/>
             <wp:effectExtent l="0" t="0" r="0" b="0"/>
             <wp:docPr id="1645460893" name="Imagen 6"/>
@@ -2134,7 +2386,7 @@
                     <pic:cNvPicPr/>
                   </pic:nvPicPr>
                   <pic:blipFill>
-                    <a:blip r:embed="rId22" cstate="print">
+                    <a:blip r:embed="rId24" cstate="print">
                       <a:extLst>
                         <a:ext uri="{28A0092B-C50C-407E-A947-70E740481C1C}">
                           <a14:useLocalDpi xmlns:a14="http://schemas.microsoft.com/office/drawing/2010/main" val="0"/>
@@ -2214,6 +2466,7 @@
           <w:sz w:val="28"/>
           <w:szCs w:val="28"/>
         </w:rPr>
+        <w:lastRenderedPageBreak/>
         <w:t>Para verificar que funcione correctamente entraremos en la aplicación y verificaremos que todo funcione bien.</w:t>
       </w:r>
     </w:p>
@@ -2230,6 +2483,7 @@
       <w:r>
         <w:rPr>
           <w:rFonts w:ascii="Arial Narrow" w:hAnsi="Arial Narrow"/>
+          <w:noProof/>
           <w:sz w:val="28"/>
           <w:szCs w:val="28"/>
         </w:rPr>
@@ -2249,7 +2503,7 @@
                     <pic:cNvPicPr/>
                   </pic:nvPicPr>
                   <pic:blipFill>
-                    <a:blip r:embed="rId23"/>
+                    <a:blip r:embed="rId25"/>
                     <a:stretch>
                       <a:fillRect/>
                     </a:stretch>
@@ -2338,6 +2592,7 @@
       <w:r>
         <w:rPr>
           <w:rFonts w:ascii="Arial Narrow" w:hAnsi="Arial Narrow"/>
+          <w:noProof/>
           <w:sz w:val="28"/>
           <w:szCs w:val="28"/>
         </w:rPr>
@@ -2357,7 +2612,7 @@
                     <pic:cNvPicPr/>
                   </pic:nvPicPr>
                   <pic:blipFill>
-                    <a:blip r:embed="rId24"/>
+                    <a:blip r:embed="rId26"/>
                     <a:stretch>
                       <a:fillRect/>
                     </a:stretch>
@@ -2479,9 +2734,11 @@
       <w:r>
         <w:rPr>
           <w:rFonts w:ascii="Arial Narrow" w:hAnsi="Arial Narrow"/>
-          <w:sz w:val="28"/>
-          <w:szCs w:val="28"/>
-        </w:rPr>
+          <w:noProof/>
+          <w:sz w:val="28"/>
+          <w:szCs w:val="28"/>
+        </w:rPr>
+        <w:lastRenderedPageBreak/>
         <w:drawing>
           <wp:inline distT="0" distB="0" distL="0" distR="0" wp14:anchorId="773B8F94" wp14:editId="3AE70C6A">
             <wp:extent cx="3910643" cy="2620370"/>
@@ -2498,7 +2755,7 @@
                     <pic:cNvPicPr/>
                   </pic:nvPicPr>
                   <pic:blipFill>
-                    <a:blip r:embed="rId25"/>
+                    <a:blip r:embed="rId27"/>
                     <a:stretch>
                       <a:fillRect/>
                     </a:stretch>
@@ -2542,7 +2799,6 @@
           <w:sz w:val="32"/>
           <w:szCs w:val="32"/>
         </w:rPr>
-        <w:lastRenderedPageBreak/>
         <w:t>GitHub Desktop=</w:t>
       </w:r>
     </w:p>
@@ -2581,6 +2837,7 @@
       <w:r>
         <w:rPr>
           <w:rFonts w:ascii="Arial Narrow" w:hAnsi="Arial Narrow"/>
+          <w:noProof/>
           <w:sz w:val="28"/>
           <w:szCs w:val="28"/>
         </w:rPr>
@@ -2600,7 +2857,7 @@
                     <pic:cNvPicPr/>
                   </pic:nvPicPr>
                   <pic:blipFill>
-                    <a:blip r:embed="rId26"/>
+                    <a:blip r:embed="rId28"/>
                     <a:stretch>
                       <a:fillRect/>
                     </a:stretch>
@@ -2635,15 +2892,7 @@
           <w:sz w:val="32"/>
           <w:szCs w:val="32"/>
         </w:rPr>
-        <w:t>C</w:t>
-      </w:r>
-      <w:r>
-        <w:rPr>
-          <w:rFonts w:ascii="Eras Light ITC" w:hAnsi="Eras Light ITC"/>
-          <w:sz w:val="32"/>
-          <w:szCs w:val="32"/>
-        </w:rPr>
-        <w:t>uenta de GitHub=</w:t>
+        <w:t>Cuenta de GitHub=</w:t>
       </w:r>
     </w:p>
     <w:p>
@@ -2685,8 +2934,9 @@
           <w:sz w:val="28"/>
           <w:szCs w:val="28"/>
         </w:rPr>
+        <w:lastRenderedPageBreak/>
         <w:drawing>
-          <wp:inline distT="0" distB="0" distL="0" distR="0" wp14:anchorId="05A67A12" wp14:editId="4D9F64AC">
+          <wp:inline distT="0" distB="0" distL="0" distR="0" wp14:anchorId="05A67A12" wp14:editId="48513613">
             <wp:extent cx="2292824" cy="2730219"/>
             <wp:effectExtent l="0" t="0" r="0" b="0"/>
             <wp:docPr id="265954954" name="Imagen 18"/>
@@ -2701,7 +2951,7 @@
                     <pic:cNvPicPr/>
                   </pic:nvPicPr>
                   <pic:blipFill>
-                    <a:blip r:embed="rId27" cstate="print">
+                    <a:blip r:embed="rId29" cstate="print">
                       <a:extLst>
                         <a:ext uri="{28A0092B-C50C-407E-A947-70E740481C1C}">
                           <a14:useLocalDpi xmlns:a14="http://schemas.microsoft.com/office/drawing/2010/main" val="0"/>
@@ -2739,7 +2989,150 @@
         </w:rPr>
       </w:pPr>
     </w:p>
+    <w:p>
+      <w:pPr>
+        <w:rPr>
+          <w:rFonts w:ascii="Arial Narrow" w:hAnsi="Arial Narrow"/>
+          <w:sz w:val="28"/>
+          <w:szCs w:val="28"/>
+        </w:rPr>
+      </w:pPr>
+      <w:r>
+        <w:rPr>
+          <w:rFonts w:ascii="Arial Narrow" w:hAnsi="Arial Narrow"/>
+          <w:sz w:val="28"/>
+          <w:szCs w:val="28"/>
+        </w:rPr>
+        <w:br w:type="page"/>
+      </w:r>
+    </w:p>
+    <w:p>
+      <w:pPr>
+        <w:jc w:val="center"/>
+        <w:rPr>
+          <w:rFonts w:ascii="Amasis MT Pro Black" w:hAnsi="Amasis MT Pro Black"/>
+          <w:sz w:val="36"/>
+          <w:szCs w:val="36"/>
+        </w:rPr>
+      </w:pPr>
+      <w:r>
+        <w:rPr>
+          <w:rFonts w:ascii="Amasis MT Pro Black" w:hAnsi="Amasis MT Pro Black"/>
+          <w:sz w:val="36"/>
+          <w:szCs w:val="36"/>
+        </w:rPr>
+        <w:lastRenderedPageBreak/>
+        <w:t>CONCLUSIONES</w:t>
+      </w:r>
+    </w:p>
+    <w:p>
+      <w:pPr>
+        <w:pStyle w:val="Prrafodelista"/>
+        <w:rPr>
+          <w:rFonts w:ascii="Arial Narrow" w:hAnsi="Arial Narrow"/>
+          <w:sz w:val="28"/>
+          <w:szCs w:val="28"/>
+        </w:rPr>
+      </w:pPr>
+      <w:r>
+        <w:rPr>
+          <w:rFonts w:ascii="Arial Narrow" w:hAnsi="Arial Narrow"/>
+          <w:sz w:val="28"/>
+          <w:szCs w:val="28"/>
+        </w:rPr>
+        <w:t xml:space="preserve">Realmente el proceso de instalación de las diferentes herramientas fue muy sencillo y como lo vimos en clase todas son </w:t>
+      </w:r>
+      <w:r>
+        <w:rPr>
+          <w:rFonts w:ascii="Arial Narrow" w:hAnsi="Arial Narrow"/>
+          <w:sz w:val="28"/>
+          <w:szCs w:val="28"/>
+        </w:rPr>
+        <w:t>necesarias</w:t>
+      </w:r>
+      <w:r>
+        <w:rPr>
+          <w:rFonts w:ascii="Arial Narrow" w:hAnsi="Arial Narrow"/>
+          <w:sz w:val="28"/>
+          <w:szCs w:val="28"/>
+        </w:rPr>
+        <w:t xml:space="preserve"> y buenas opciones para nosotros poder trabajar de una manera </w:t>
+      </w:r>
+      <w:r>
+        <w:rPr>
+          <w:rFonts w:ascii="Arial Narrow" w:hAnsi="Arial Narrow"/>
+          <w:sz w:val="28"/>
+          <w:szCs w:val="28"/>
+        </w:rPr>
+        <w:t>más sencilla desde la terminal.</w:t>
+      </w:r>
+    </w:p>
+    <w:p>
+      <w:pPr>
+        <w:pStyle w:val="Prrafodelista"/>
+        <w:rPr>
+          <w:rFonts w:ascii="Arial Narrow" w:hAnsi="Arial Narrow"/>
+          <w:sz w:val="28"/>
+          <w:szCs w:val="28"/>
+        </w:rPr>
+      </w:pPr>
+    </w:p>
+    <w:p>
+      <w:pPr>
+        <w:pStyle w:val="Prrafodelista"/>
+        <w:rPr>
+          <w:rFonts w:ascii="Arial Narrow" w:hAnsi="Arial Narrow"/>
+          <w:sz w:val="28"/>
+          <w:szCs w:val="28"/>
+        </w:rPr>
+      </w:pPr>
+      <w:r>
+        <w:rPr>
+          <w:rFonts w:ascii="Arial Narrow" w:hAnsi="Arial Narrow"/>
+          <w:sz w:val="28"/>
+          <w:szCs w:val="28"/>
+        </w:rPr>
+        <w:t xml:space="preserve">Y en cuanto la cuenta nos ayudara a empezar a crear un perfil dentro de las actividades, y de esa forma también tener un control de lo que se hace, que se modificó y que se debe de borrar, así como también, quien fue quien lo hizo y si esa persona </w:t>
+      </w:r>
+      <w:proofErr w:type="spellStart"/>
+      <w:r>
+        <w:rPr>
+          <w:rFonts w:ascii="Arial Narrow" w:hAnsi="Arial Narrow"/>
+          <w:sz w:val="28"/>
+          <w:szCs w:val="28"/>
+        </w:rPr>
+        <w:t>tenia</w:t>
+      </w:r>
+      <w:proofErr w:type="spellEnd"/>
+      <w:r>
+        <w:rPr>
+          <w:rFonts w:ascii="Arial Narrow" w:hAnsi="Arial Narrow"/>
+          <w:sz w:val="28"/>
+          <w:szCs w:val="28"/>
+        </w:rPr>
+        <w:t xml:space="preserve"> acceso para editar.</w:t>
+      </w:r>
+    </w:p>
+    <w:p>
+      <w:pPr>
+        <w:ind w:left="708"/>
+        <w:rPr>
+          <w:rFonts w:ascii="Arial Narrow" w:hAnsi="Arial Narrow"/>
+          <w:sz w:val="28"/>
+          <w:szCs w:val="28"/>
+        </w:rPr>
+      </w:pPr>
+      <w:r>
+        <w:rPr>
+          <w:rFonts w:ascii="Arial Narrow" w:hAnsi="Arial Narrow"/>
+          <w:sz w:val="28"/>
+          <w:szCs w:val="28"/>
+        </w:rPr>
+        <w:t>Si fue un proceso tardado entre andar buscando cada uno, esperar el tiempo de descarga que podía depender del peso del archivo o de la señal de internet que el equipo tenga. Pero al final si creo que vale la pena al momento de la ejecución.</w:t>
+      </w:r>
+    </w:p>
     <w:sectPr>
+      <w:headerReference w:type="default" r:id="rId30"/>
       <w:pgSz w:w="12240" w:h="15840"/>
       <w:pgMar w:top="1417" w:right="1701" w:bottom="1417" w:left="1701" w:header="708" w:footer="708" w:gutter="0"/>
       <w:cols w:space="708"/>
@@ -2747,6 +3140,77 @@
     </w:sectPr>
   </w:body>
 </w:document>
+</file>
+
+<file path=word/endnotes.xml><?xml version="1.0" encoding="utf-8"?>
+<w:endnotes xmlns:wpc="http://schemas.microsoft.com/office/word/2010/wordprocessingCanvas" xmlns:cx="http://schemas.microsoft.com/office/drawing/2014/chartex" xmlns:cx1="http://schemas.microsoft.com/office/drawing/2015/9/8/chartex" xmlns:cx2="http://schemas.microsoft.com/office/drawing/2015/10/21/chartex" xmlns:cx3="http://schemas.microsoft.com/office/drawing/2016/5/9/chartex" xmlns:cx4="http://schemas.microsoft.com/office/drawing/2016/5/10/chartex" xmlns:cx5="http://schemas.microsoft.com/office/drawing/2016/5/11/chartex" xmlns:cx6="http://schemas.microsoft.com/office/drawing/2016/5/12/chartex" xmlns:cx7="http://schemas.microsoft.com/office/drawing/2016/5/13/chartex" xmlns:cx8="http://schemas.microsoft.com/office/drawing/2016/5/14/chartex" xmlns:mc="http://schemas.openxmlformats.org/markup-compatibility/2006" xmlns:aink="http://schemas.microsoft.com/office/drawing/2016/ink" xmlns:am3d="http://schemas.microsoft.com/office/drawing/2017/model3d" xmlns:o="urn:schemas-microsoft-com:office:office" xmlns:oel="http://schemas.microsoft.com/office/2019/extlst" xmlns:r="http://schemas.openxmlformats.org/officeDocument/2006/relationships" xmlns:m="http://schemas.openxmlformats.org/officeDocument/2006/math" xmlns:v="urn:schemas-microsoft-com:vml" xmlns:wp14="http://schemas.microsoft.com/office/word/2010/wordprocessingDrawing" xmlns:wp="http://schemas.openxmlformats.org/drawingml/2006/wordprocessingDrawing" xmlns:w10="urn:schemas-microsoft-com:office:word" xmlns:w="http://schemas.openxmlformats.org/wordprocessingml/2006/main" xmlns:w14="http://schemas.microsoft.com/office/word/2010/wordml" xmlns:w15="http://schemas.microsoft.com/office/word/2012/wordml" xmlns:w16cex="http://schemas.microsoft.com/office/word/2018/wordml/cex" xmlns:w16cid="http://schemas.microsoft.com/office/word/2016/wordml/cid" xmlns:w16="http://schemas.microsoft.com/office/word/2018/wordml" xmlns:w16du="http://schemas.microsoft.com/office/word/2023/wordml/word16du" xmlns:w16sdtdh="http://schemas.microsoft.com/office/word/2020/wordml/sdtdatahash" xmlns:w16sdtfl="http://schemas.microsoft.com/office/word/2024/wordml/sdtformatlock" xmlns:w16se="http://schemas.microsoft.com/office/word/2015/wordml/symex" xmlns:wpg="http://schemas.microsoft.com/office/word/2010/wordprocessingGroup" xmlns:wpi="http://schemas.microsoft.com/office/word/2010/wordprocessingInk" xmlns:wne="http://schemas.microsoft.com/office/word/2006/wordml" xmlns:wps="http://schemas.microsoft.com/office/word/2010/wordprocessingShape" mc:Ignorable="w14 w15 w16se w16cid w16 w16cex w16sdtdh w16sdtfl w16du wp14">
+  <w:endnote w:type="separator" w:id="-1">
+    <w:p>
+      <w:pPr>
+        <w:spacing w:after="0" w:line="240" w:lineRule="auto"/>
+      </w:pPr>
+      <w:r>
+        <w:separator/>
+      </w:r>
+    </w:p>
+  </w:endnote>
+  <w:endnote w:type="continuationSeparator" w:id="0">
+    <w:p>
+      <w:pPr>
+        <w:spacing w:after="0" w:line="240" w:lineRule="auto"/>
+      </w:pPr>
+      <w:r>
+        <w:continuationSeparator/>
+      </w:r>
+    </w:p>
+  </w:endnote>
+</w:endnotes>
+</file>
+
+<file path=word/footnotes.xml><?xml version="1.0" encoding="utf-8"?>
+<w:footnotes xmlns:wpc="http://schemas.microsoft.com/office/word/2010/wordprocessingCanvas" xmlns:cx="http://schemas.microsoft.com/office/drawing/2014/chartex" xmlns:cx1="http://schemas.microsoft.com/office/drawing/2015/9/8/chartex" xmlns:cx2="http://schemas.microsoft.com/office/drawing/2015/10/21/chartex" xmlns:cx3="http://schemas.microsoft.com/office/drawing/2016/5/9/chartex" xmlns:cx4="http://schemas.microsoft.com/office/drawing/2016/5/10/chartex" xmlns:cx5="http://schemas.microsoft.com/office/drawing/2016/5/11/chartex" xmlns:cx6="http://schemas.microsoft.com/office/drawing/2016/5/12/chartex" xmlns:cx7="http://schemas.microsoft.com/office/drawing/2016/5/13/chartex" xmlns:cx8="http://schemas.microsoft.com/office/drawing/2016/5/14/chartex" xmlns:mc="http://schemas.openxmlformats.org/markup-compatibility/2006" xmlns:aink="http://schemas.microsoft.com/office/drawing/2016/ink" xmlns:am3d="http://schemas.microsoft.com/office/drawing/2017/model3d" xmlns:o="urn:schemas-microsoft-com:office:office" xmlns:oel="http://schemas.microsoft.com/office/2019/extlst" xmlns:r="http://schemas.openxmlformats.org/officeDocument/2006/relationships" xmlns:m="http://schemas.openxmlformats.org/officeDocument/2006/math" xmlns:v="urn:schemas-microsoft-com:vml" xmlns:wp14="http://schemas.microsoft.com/office/word/2010/wordprocessingDrawing" xmlns:wp="http://schemas.openxmlformats.org/drawingml/2006/wordprocessingDrawing" xmlns:w10="urn:schemas-microsoft-com:office:word" xmlns:w="http://schemas.openxmlformats.org/wordprocessingml/2006/main" xmlns:w14="http://schemas.microsoft.com/office/word/2010/wordml" xmlns:w15="http://schemas.microsoft.com/office/word/2012/wordml" xmlns:w16cex="http://schemas.microsoft.com/office/word/2018/wordml/cex" xmlns:w16cid="http://schemas.microsoft.com/office/word/2016/wordml/cid" xmlns:w16="http://schemas.microsoft.com/office/word/2018/wordml" xmlns:w16du="http://schemas.microsoft.com/office/word/2023/wordml/word16du" xmlns:w16sdtdh="http://schemas.microsoft.com/office/word/2020/wordml/sdtdatahash" xmlns:w16sdtfl="http://schemas.microsoft.com/office/word/2024/wordml/sdtformatlock" xmlns:w16se="http://schemas.microsoft.com/office/word/2015/wordml/symex" xmlns:wpg="http://schemas.microsoft.com/office/word/2010/wordprocessingGroup" xmlns:wpi="http://schemas.microsoft.com/office/word/2010/wordprocessingInk" xmlns:wne="http://schemas.microsoft.com/office/word/2006/wordml" xmlns:wps="http://schemas.microsoft.com/office/word/2010/wordprocessingShape" mc:Ignorable="w14 w15 w16se w16cid w16 w16cex w16sdtdh w16sdtfl w16du wp14">
+  <w:footnote w:type="separator" w:id="-1">
+    <w:p>
+      <w:pPr>
+        <w:spacing w:after="0" w:line="240" w:lineRule="auto"/>
+      </w:pPr>
+      <w:r>
+        <w:separator/>
+      </w:r>
+    </w:p>
+  </w:footnote>
+  <w:footnote w:type="continuationSeparator" w:id="0">
+    <w:p>
+      <w:pPr>
+        <w:spacing w:after="0" w:line="240" w:lineRule="auto"/>
+      </w:pPr>
+      <w:r>
+        <w:continuationSeparator/>
+      </w:r>
+    </w:p>
+  </w:footnote>
+</w:footnotes>
+</file>
+
+<file path=word/header1.xml><?xml version="1.0" encoding="utf-8"?>
+<w:hdr xmlns:wpc="http://schemas.microsoft.com/office/word/2010/wordprocessingCanvas" xmlns:cx="http://schemas.microsoft.com/office/drawing/2014/chartex" xmlns:cx1="http://schemas.microsoft.com/office/drawing/2015/9/8/chartex" xmlns:cx2="http://schemas.microsoft.com/office/drawing/2015/10/21/chartex" xmlns:cx3="http://schemas.microsoft.com/office/drawing/2016/5/9/chartex" xmlns:cx4="http://schemas.microsoft.com/office/drawing/2016/5/10/chartex" xmlns:cx5="http://schemas.microsoft.com/office/drawing/2016/5/11/chartex" xmlns:cx6="http://schemas.microsoft.com/office/drawing/2016/5/12/chartex" xmlns:cx7="http://schemas.microsoft.com/office/drawing/2016/5/13/chartex" xmlns:cx8="http://schemas.microsoft.com/office/drawing/2016/5/14/chartex" xmlns:mc="http://schemas.openxmlformats.org/markup-compatibility/2006" xmlns:aink="http://schemas.microsoft.com/office/drawing/2016/ink" xmlns:am3d="http://schemas.microsoft.com/office/drawing/2017/model3d" xmlns:o="urn:schemas-microsoft-com:office:office" xmlns:oel="http://schemas.microsoft.com/office/2019/extlst" xmlns:r="http://schemas.openxmlformats.org/officeDocument/2006/relationships" xmlns:m="http://schemas.openxmlformats.org/officeDocument/2006/math" xmlns:v="urn:schemas-microsoft-com:vml" xmlns:wp14="http://schemas.microsoft.com/office/word/2010/wordprocessingDrawing" xmlns:wp="http://schemas.openxmlformats.org/drawingml/2006/wordprocessingDrawing" xmlns:w10="urn:schemas-microsoft-com:office:word" xmlns:w="http://schemas.openxmlformats.org/wordprocessingml/2006/main" xmlns:w14="http://schemas.microsoft.com/office/word/2010/wordml" xmlns:w15="http://schemas.microsoft.com/office/word/2012/wordml" xmlns:w16cex="http://schemas.microsoft.com/office/word/2018/wordml/cex" xmlns:w16cid="http://schemas.microsoft.com/office/word/2016/wordml/cid" xmlns:w16="http://schemas.microsoft.com/office/word/2018/wordml" xmlns:w16du="http://schemas.microsoft.com/office/word/2023/wordml/word16du" xmlns:w16sdtdh="http://schemas.microsoft.com/office/word/2020/wordml/sdtdatahash" xmlns:w16sdtfl="http://schemas.microsoft.com/office/word/2024/wordml/sdtformatlock" xmlns:w16se="http://schemas.microsoft.com/office/word/2015/wordml/symex" xmlns:wpg="http://schemas.microsoft.com/office/word/2010/wordprocessingGroup" xmlns:wpi="http://schemas.microsoft.com/office/word/2010/wordprocessingInk" xmlns:wne="http://schemas.microsoft.com/office/word/2006/wordml" xmlns:wps="http://schemas.microsoft.com/office/word/2010/wordprocessingShape" mc:Ignorable="w14 w15 w16se w16cid w16 w16cex w16sdtdh w16sdtfl w16du wp14">
+  <w:p>
+    <w:pPr>
+      <w:pStyle w:val="Encabezado"/>
+    </w:pPr>
+    <w:r>
+      <w:t xml:space="preserve">Olvera Robles Perla Sarahí                     TIID-215                                    </w:t>
+    </w:r>
+    <w:proofErr w:type="gramStart"/>
+    <w:r>
+      <w:t>Mayo</w:t>
+    </w:r>
+    <w:proofErr w:type="gramEnd"/>
+    <w:r>
+      <w:t xml:space="preserve"> 2025</w:t>
+    </w:r>
+  </w:p>
+</w:hdr>
 </file>
 
 <file path=word/numbering.xml><?xml version="1.0" encoding="utf-8"?>
@@ -3786,6 +4250,50 @@
       <w:spacing w:val="5"/>
     </w:rPr>
   </w:style>
+  <w:style w:type="paragraph" w:styleId="Encabezado">
+    <w:name w:val="header"/>
+    <w:basedOn w:val="Normal"/>
+    <w:link w:val="EncabezadoCar"/>
+    <w:uiPriority w:val="99"/>
+    <w:unhideWhenUsed/>
+    <w:rsid w:val="002F5645"/>
+    <w:pPr>
+      <w:tabs>
+        <w:tab w:val="center" w:pos="4419"/>
+        <w:tab w:val="right" w:pos="8838"/>
+      </w:tabs>
+      <w:spacing w:after="0" w:line="240" w:lineRule="auto"/>
+    </w:pPr>
+  </w:style>
+  <w:style w:type="character" w:customStyle="1" w:styleId="EncabezadoCar">
+    <w:name w:val="Encabezado Car"/>
+    <w:basedOn w:val="Fuentedeprrafopredeter"/>
+    <w:link w:val="Encabezado"/>
+    <w:uiPriority w:val="99"/>
+    <w:rsid w:val="002F5645"/>
+  </w:style>
+  <w:style w:type="paragraph" w:styleId="Piedepgina">
+    <w:name w:val="footer"/>
+    <w:basedOn w:val="Normal"/>
+    <w:link w:val="PiedepginaCar"/>
+    <w:uiPriority w:val="99"/>
+    <w:unhideWhenUsed/>
+    <w:rsid w:val="002F5645"/>
+    <w:pPr>
+      <w:tabs>
+        <w:tab w:val="center" w:pos="4419"/>
+        <w:tab w:val="right" w:pos="8838"/>
+      </w:tabs>
+      <w:spacing w:after="0" w:line="240" w:lineRule="auto"/>
+    </w:pPr>
+  </w:style>
+  <w:style w:type="character" w:customStyle="1" w:styleId="PiedepginaCar">
+    <w:name w:val="Pie de página Car"/>
+    <w:basedOn w:val="Fuentedeprrafopredeter"/>
+    <w:link w:val="Piedepgina"/>
+    <w:uiPriority w:val="99"/>
+    <w:rsid w:val="002F5645"/>
+  </w:style>
 </w:styles>
 </file>
 
